--- a/rapport/worddocs/Proces_beskrivelse_PRO4.docx
+++ b/rapport/worddocs/Proces_beskrivelse_PRO4.docx
@@ -89,8 +89,6 @@
         </w:rPr>
         <w:t xml:space="preserve">Gruppe dannelse: </w:t>
       </w:r>
-      <w:bookmarkStart w:id="0" w:name="_GoBack"/>
-      <w:bookmarkEnd w:id="0"/>
     </w:p>
     <w:p>
       <w:pPr>
@@ -346,7 +344,7 @@
     </w:p>
     <w:tbl>
       <w:tblPr>
-        <w:tblStyle w:val="Tabel-Gitter"/>
+        <w:tblStyle w:val="TableGrid"/>
         <w:tblW w:w="0" w:type="auto"/>
         <w:tblLook w:val="04A0" w:firstRow="1" w:lastRow="0" w:firstColumn="1" w:lastColumn="0" w:noHBand="0" w:noVBand="1"/>
       </w:tblPr>
@@ -435,6 +433,14 @@
                 <w:szCs w:val="24"/>
               </w:rPr>
             </w:pPr>
+            <w:r>
+              <w:rPr>
+                <w:rFonts w:ascii="Times New Roman" w:hAnsi="Times New Roman" w:cs="Times New Roman"/>
+                <w:sz w:val="24"/>
+                <w:szCs w:val="24"/>
+              </w:rPr>
+              <w:t>Projektleder</w:t>
+            </w:r>
           </w:p>
         </w:tc>
       </w:tr>
@@ -473,6 +479,14 @@
                 <w:szCs w:val="24"/>
               </w:rPr>
             </w:pPr>
+            <w:r>
+              <w:rPr>
+                <w:rFonts w:ascii="Times New Roman" w:hAnsi="Times New Roman" w:cs="Times New Roman"/>
+                <w:sz w:val="24"/>
+                <w:szCs w:val="24"/>
+              </w:rPr>
+              <w:t>Ordstyrer til møder samt sammensætning af rapporter</w:t>
+            </w:r>
           </w:p>
         </w:tc>
       </w:tr>
@@ -511,6 +525,14 @@
                 <w:szCs w:val="24"/>
               </w:rPr>
             </w:pPr>
+            <w:r>
+              <w:rPr>
+                <w:rFonts w:ascii="Times New Roman" w:hAnsi="Times New Roman" w:cs="Times New Roman"/>
+                <w:sz w:val="24"/>
+                <w:szCs w:val="24"/>
+              </w:rPr>
+              <w:t>Holder styr på deadlines og indkaldelse til vejledningsmøder og kundemøder</w:t>
+            </w:r>
           </w:p>
         </w:tc>
       </w:tr>
@@ -560,52 +582,6 @@
           </w:p>
         </w:tc>
       </w:tr>
-      <w:tr>
-        <w:tc>
-          <w:tcPr>
-            <w:tcW w:w="4814" w:type="dxa"/>
-          </w:tcPr>
-          <w:p>
-            <w:pPr>
-              <w:rPr>
-                <w:rFonts w:ascii="Times New Roman" w:hAnsi="Times New Roman" w:cs="Times New Roman"/>
-                <w:sz w:val="24"/>
-                <w:szCs w:val="24"/>
-              </w:rPr>
-            </w:pPr>
-            <w:r>
-              <w:rPr>
-                <w:rFonts w:ascii="Times New Roman" w:hAnsi="Times New Roman" w:cs="Times New Roman"/>
-                <w:sz w:val="24"/>
-                <w:szCs w:val="24"/>
-              </w:rPr>
-              <w:t>Jonas</w:t>
-            </w:r>
-          </w:p>
-        </w:tc>
-        <w:tc>
-          <w:tcPr>
-            <w:tcW w:w="4814" w:type="dxa"/>
-          </w:tcPr>
-          <w:p>
-            <w:pPr>
-              <w:rPr>
-                <w:rFonts w:ascii="Times New Roman" w:hAnsi="Times New Roman" w:cs="Times New Roman"/>
-                <w:sz w:val="24"/>
-                <w:szCs w:val="24"/>
-              </w:rPr>
-            </w:pPr>
-            <w:r>
-              <w:rPr>
-                <w:rFonts w:ascii="Times New Roman" w:hAnsi="Times New Roman" w:cs="Times New Roman"/>
-                <w:sz w:val="24"/>
-                <w:szCs w:val="24"/>
-              </w:rPr>
-              <w:t>--</w:t>
-            </w:r>
-          </w:p>
-        </w:tc>
-      </w:tr>
     </w:tbl>
     <w:p>
       <w:pPr>
@@ -615,6 +591,8 @@
           <w:szCs w:val="24"/>
         </w:rPr>
       </w:pPr>
+      <w:bookmarkStart w:id="0" w:name="_GoBack"/>
+      <w:bookmarkEnd w:id="0"/>
     </w:p>
     <w:p>
       <w:pPr>
@@ -709,7 +687,16 @@
           <w:sz w:val="24"/>
           <w:szCs w:val="24"/>
         </w:rPr>
-        <w:t>). Har vi lavet en tidsplan, hvori der vises hvem der skal lave hvad, og hvornår det skal være færdigt. Så vi fik tildelt hver en opgave, som vi skulle arbejde med og gøre færdigt og hvis der opstod problemer eller man skulle have hjælp, kunne man bare spørge tilrådes ved hinanden, så opgaven bedre kunne løses. Hvilket også er beskrevet i vores psykologiske kontrakt.</w:t>
+        <w:t xml:space="preserve">). Har vi lavet en tidsplan, hvori der vises hvem der skal lave hvad, og hvornår det skal være færdigt. Så vi fik tildelt hver en opgave, som vi skulle arbejde med og gøre færdigt og hvis der opstod problemer eller man skulle have hjælp, kunne man bare spørge </w:t>
+      </w:r>
+      <w:r>
+        <w:rPr>
+          <w:rFonts w:ascii="Times New Roman" w:hAnsi="Times New Roman" w:cs="Times New Roman"/>
+          <w:sz w:val="24"/>
+          <w:szCs w:val="24"/>
+        </w:rPr>
+        <w:lastRenderedPageBreak/>
+        <w:t>tilrådes ved hinanden, så opgaven bedre kunne løses. Hvilket også er beskrevet i vores psykologiske kontrakt.</w:t>
       </w:r>
     </w:p>
     <w:p>
@@ -727,7 +714,6 @@
           <w:sz w:val="24"/>
           <w:szCs w:val="24"/>
         </w:rPr>
-        <w:lastRenderedPageBreak/>
         <w:drawing>
           <wp:inline distT="0" distB="0" distL="0" distR="0" wp14:anchorId="5D266B54" wp14:editId="2D00C475">
             <wp:extent cx="6120130" cy="2973705"/>
@@ -1184,6 +1170,7 @@
           <w:sz w:val="24"/>
           <w:szCs w:val="24"/>
         </w:rPr>
+        <w:lastRenderedPageBreak/>
         <w:t>Så der var en del udfordringer, der opstod undervejs og dette påvirkede at vi ikke kunne overholde vores tidsplanen. Og vi blev klogere på, at man skal bruge mere tid på realiseringer</w:t>
       </w:r>
       <w:r>
@@ -1246,7 +1233,7 @@
       </w:pPr>
     </w:pPrDefault>
   </w:docDefaults>
-  <w:latentStyles w:defLockedState="0" w:defUIPriority="99" w:defSemiHidden="0" w:defUnhideWhenUsed="0" w:defQFormat="0" w:count="376">
+  <w:latentStyles w:defLockedState="0" w:defUIPriority="99" w:defSemiHidden="0" w:defUnhideWhenUsed="0" w:defQFormat="0" w:count="375">
     <w:lsdException w:name="Normal" w:uiPriority="0" w:qFormat="1"/>
     <w:lsdException w:name="heading 1" w:uiPriority="9" w:qFormat="1"/>
     <w:lsdException w:name="heading 2" w:semiHidden="1" w:uiPriority="9" w:unhideWhenUsed="1" w:qFormat="1"/>
@@ -1622,19 +1609,18 @@
     <w:lsdException w:name="Smart Hyperlink" w:semiHidden="1" w:unhideWhenUsed="1"/>
     <w:lsdException w:name="Hashtag" w:semiHidden="1" w:unhideWhenUsed="1"/>
     <w:lsdException w:name="Unresolved Mention" w:semiHidden="1" w:unhideWhenUsed="1"/>
-    <w:lsdException w:name="Smart Link" w:semiHidden="1" w:unhideWhenUsed="1"/>
   </w:latentStyles>
   <w:style w:type="paragraph" w:default="1" w:styleId="Normal">
     <w:name w:val="Normal"/>
     <w:qFormat/>
   </w:style>
-  <w:style w:type="character" w:default="1" w:styleId="Standardskrifttypeiafsnit">
+  <w:style w:type="character" w:default="1" w:styleId="DefaultParagraphFont">
     <w:name w:val="Default Paragraph Font"/>
     <w:uiPriority w:val="1"/>
     <w:semiHidden/>
     <w:unhideWhenUsed/>
   </w:style>
-  <w:style w:type="table" w:default="1" w:styleId="Tabel-Normal">
+  <w:style w:type="table" w:default="1" w:styleId="TableNormal">
     <w:name w:val="Normal Table"/>
     <w:uiPriority w:val="99"/>
     <w:semiHidden/>
@@ -1649,15 +1635,15 @@
       </w:tblCellMar>
     </w:tblPr>
   </w:style>
-  <w:style w:type="numbering" w:default="1" w:styleId="Ingenoversigt">
+  <w:style w:type="numbering" w:default="1" w:styleId="NoList">
     <w:name w:val="No List"/>
     <w:uiPriority w:val="99"/>
     <w:semiHidden/>
     <w:unhideWhenUsed/>
   </w:style>
-  <w:style w:type="table" w:styleId="Tabel-Gitter">
+  <w:style w:type="table" w:styleId="TableGrid">
     <w:name w:val="Table Grid"/>
-    <w:basedOn w:val="Tabel-Normal"/>
+    <w:basedOn w:val="TableNormal"/>
     <w:uiPriority w:val="39"/>
     <w:rsid w:val="00FA0957"/>
     <w:pPr>
@@ -1676,7 +1662,7 @@
   </w:style>
   <w:style w:type="character" w:styleId="Hyperlink">
     <w:name w:val="Hyperlink"/>
-    <w:basedOn w:val="Standardskrifttypeiafsnit"/>
+    <w:basedOn w:val="DefaultParagraphFont"/>
     <w:uiPriority w:val="99"/>
     <w:semiHidden/>
     <w:unhideWhenUsed/>
